--- a/modelos/Ficha_de_alumno.docx
+++ b/modelos/Ficha_de_alumno.docx
@@ -168,7 +168,7 @@
                 <w:sz w:val="16"/>
                 <w:szCs w:val="16"/>
               </w:rPr>
-              <w:t>{{COD_AC_FORM}} {{COD_ESPEC}}</w:t>
+              <w:t>{{COD_AC_FORM}}</w:t>
             </w:r>
           </w:p>
         </w:tc>
@@ -311,6 +311,16 @@
                 <w:szCs w:val="16"/>
               </w:rPr>
             </w:pPr>
+            <w:r>
+              <w:rPr>
+                <w:rFonts w:ascii="Century Gothic" w:hAnsi="Century Gothic"/>
+                <w:b/>
+                <w:bCs/>
+                <w:sz w:val="16"/>
+                <w:szCs w:val="16"/>
+              </w:rPr>
+              <w:t xml:space="preserve">{{COD_ESPEC}} </w:t>
+            </w:r>
             <w:r>
               <w:rPr>
                 <w:rFonts w:ascii="Century Gothic" w:hAnsi="Century Gothic"/>
@@ -1440,17 +1450,7 @@
                 <w:sz w:val="16"/>
                 <w:szCs w:val="16"/>
               </w:rPr>
-              <w:t>E. universitarios 2º</w:t>
-            </w:r>
-            <w:r>
-              <w:rPr>
-                <w:rFonts w:ascii="Century Gothic" w:hAnsi="Century Gothic"/>
-                <w:b/>
-                <w:bCs/>
-                <w:sz w:val="16"/>
-                <w:szCs w:val="16"/>
-              </w:rPr>
-              <w:t xml:space="preserve"> ciclo (Licenciatura-Máster)</w:t>
+              <w:t>E. universitarios 2º ciclo (Licenciatura-Máster)</w:t>
             </w:r>
           </w:p>
         </w:tc>
@@ -2567,17 +2567,7 @@
           <w:sz w:val="16"/>
           <w:szCs w:val="16"/>
         </w:rPr>
-        <w:t>E</w:t>
-      </w:r>
-      <w:r>
-        <w:rPr>
-          <w:rFonts w:ascii="Century Gothic" w:hAnsi="Century Gothic"/>
-          <w:b/>
-          <w:bCs/>
-          <w:sz w:val="16"/>
-          <w:szCs w:val="16"/>
-        </w:rPr>
-        <w:t>n _____________________________________, a____de_______________de 202__</w:t>
+        <w:t>En _____________________________________, a____de_______________de 202__</w:t>
       </w:r>
     </w:p>
     <w:p>
@@ -2734,31 +2724,7 @@
           <w:sz w:val="12"/>
           <w:szCs w:val="14"/>
         </w:rPr>
-        <w:t xml:space="preserve">En cumprimento do Regulamento (UE) 2016/679 do Parlamento Europeo e do Consello, do 27 de abril de 2016,relativa á protección de persoas físicas no tratamento de </w:t>
-      </w:r>
-      <w:r>
-        <w:rPr>
-          <w:rFonts w:ascii="Century Gothic" w:hAnsi="Century Gothic"/>
-          <w:sz w:val="12"/>
-          <w:szCs w:val="14"/>
-        </w:rPr>
-        <w:t>datos persoais e á libre circulación de estes datos e seguindo as Recomendacións e instrucións emitidas pola Axencia Española de Protección de Datos (A.E.P.D.), infórmase: Só se solicitarán aqueles datos estritamente necesarios para prestar adecuadamente o</w:t>
-      </w:r>
-      <w:r>
-        <w:rPr>
-          <w:rFonts w:ascii="Century Gothic" w:hAnsi="Century Gothic"/>
-          <w:sz w:val="12"/>
-          <w:szCs w:val="14"/>
-        </w:rPr>
-        <w:t>s servizos solicitados. Todos os datos recollidos teñen o compromiso de confidencialidade, coas medidas de seguridade establecidas legalmente e baixo ningún concepto son cedidos ou tratados por terceiros, físicos ou xurídicos, sen previa consentimento do a</w:t>
-      </w:r>
-      <w:r>
-        <w:rPr>
-          <w:rFonts w:ascii="Century Gothic" w:hAnsi="Century Gothic"/>
-          <w:sz w:val="12"/>
-          <w:szCs w:val="14"/>
-        </w:rPr>
-        <w:t>lumno/a, titor/a ou representante legal, excepto naqueles casos nos que resulte imprescindible a correcta prestación do servizo.</w:t>
+        <w:t>En cumprimento do Regulamento (UE) 2016/679 do Parlamento Europeo e do Consello, do 27 de abril de 2016,relativa á protección de persoas físicas no tratamento de datos persoais e á libre circulación de estes datos e seguindo as Recomendacións e instrucións emitidas pola Axencia Española de Protección de Datos (A.E.P.D.), infórmase: Só se solicitarán aqueles datos estritamente necesarios para prestar adecuadamente os servizos solicitados. Todos os datos recollidos teñen o compromiso de confidencialidade, coas medidas de seguridade establecidas legalmente e baixo ningún concepto son cedidos ou tratados por terceiros, físicos ou xurídicos, sen previa consentimento do alumno/a, titor/a ou representante legal, excepto naqueles casos nos que resulte imprescindible a correcta prestación do servizo.</w:t>
       </w:r>
     </w:p>
     <w:p>
@@ -2779,15 +2745,7 @@
           <w:sz w:val="12"/>
           <w:szCs w:val="14"/>
         </w:rPr>
-        <w:t xml:space="preserve">Fundación para a Orientación Profesional, a Investigación e o Desenvolvemento Tecnolóxico, o Emprego e a Formación en Galiza </w:t>
-      </w:r>
-      <w:r>
-        <w:rPr>
-          <w:rFonts w:ascii="Century Gothic" w:hAnsi="Century Gothic"/>
-          <w:sz w:val="12"/>
-          <w:szCs w:val="14"/>
-        </w:rPr>
-        <w:t>(for</w:t>
+        <w:t>Fundación para a Orientación Profesional, a Investigación e o Desenvolvemento Tecnolóxico, o Emprego e a Formación en Galiza (for</w:t>
       </w:r>
       <w:r>
         <w:rPr>
